--- a/Tool Docs/Download Recon Data Instructions.docx
+++ b/Tool Docs/Download Recon Data Instructions.docx
@@ -1,6 +1,6 @@
 
 <file path=word/document.xml><?xml version="1.0" encoding="utf-8"?>
-<w:document xmlns:wpc="http://schemas.microsoft.com/office/word/2010/wordprocessingCanvas" xmlns:cx="http://schemas.microsoft.com/office/drawing/2014/chartex" xmlns:cx1="http://schemas.microsoft.com/office/drawing/2015/9/8/chartex" xmlns:cx2="http://schemas.microsoft.com/office/drawing/2015/10/21/chartex" xmlns:cx3="http://schemas.microsoft.com/office/drawing/2016/5/9/chartex" xmlns:cx4="http://schemas.microsoft.com/office/drawing/2016/5/10/chartex" xmlns:cx5="http://schemas.microsoft.com/office/drawing/2016/5/11/chartex" xmlns:cx6="http://schemas.microsoft.com/office/drawing/2016/5/12/chartex" xmlns:cx7="http://schemas.microsoft.com/office/drawing/2016/5/13/chartex" xmlns:cx8="http://schemas.microsoft.com/office/drawing/2016/5/14/chartex" xmlns:mc="http://schemas.openxmlformats.org/markup-compatibility/2006" xmlns:aink="http://schemas.microsoft.com/office/drawing/2016/ink" xmlns:am3d="http://schemas.microsoft.com/office/drawing/2017/model3d" xmlns:o="urn:schemas-microsoft-com:office:office" xmlns:oel="http://schemas.microsoft.com/office/2019/extlst" xmlns:r="http://schemas.openxmlformats.org/officeDocument/2006/relationships" xmlns:m="http://schemas.openxmlformats.org/officeDocument/2006/math" xmlns:v="urn:schemas-microsoft-com:vml" xmlns:wp14="http://schemas.microsoft.com/office/word/2010/wordprocessingDrawing" xmlns:wp="http://schemas.openxmlformats.org/drawingml/2006/wordprocessingDrawing" xmlns:w10="urn:schemas-microsoft-com:office:word" xmlns:w="http://schemas.openxmlformats.org/wordprocessingml/2006/main" xmlns:w14="http://schemas.microsoft.com/office/word/2010/wordml" xmlns:w15="http://schemas.microsoft.com/office/word/2012/wordml" xmlns:w16cex="http://schemas.microsoft.com/office/word/2018/wordml/cex" xmlns:w16cid="http://schemas.microsoft.com/office/word/2016/wordml/cid" xmlns:w16="http://schemas.microsoft.com/office/word/2018/wordml" xmlns:w16sdtdh="http://schemas.microsoft.com/office/word/2020/wordml/sdtdatahash" xmlns:w16se="http://schemas.microsoft.com/office/word/2015/wordml/symex" xmlns:wpg="http://schemas.microsoft.com/office/word/2010/wordprocessingGroup" xmlns:wpi="http://schemas.microsoft.com/office/word/2010/wordprocessingInk" xmlns:wne="http://schemas.microsoft.com/office/word/2006/wordml" xmlns:wps="http://schemas.microsoft.com/office/word/2010/wordprocessingShape" mc:Ignorable="w14 w15 w16se w16cid w16 w16cex w16sdtdh wp14">
+<w:document xmlns:wpc="http://schemas.microsoft.com/office/word/2010/wordprocessingCanvas" xmlns:cx="http://schemas.microsoft.com/office/drawing/2014/chartex" xmlns:cx1="http://schemas.microsoft.com/office/drawing/2015/9/8/chartex" xmlns:cx2="http://schemas.microsoft.com/office/drawing/2015/10/21/chartex" xmlns:cx3="http://schemas.microsoft.com/office/drawing/2016/5/9/chartex" xmlns:cx4="http://schemas.microsoft.com/office/drawing/2016/5/10/chartex" xmlns:cx5="http://schemas.microsoft.com/office/drawing/2016/5/11/chartex" xmlns:cx6="http://schemas.microsoft.com/office/drawing/2016/5/12/chartex" xmlns:cx7="http://schemas.microsoft.com/office/drawing/2016/5/13/chartex" xmlns:cx8="http://schemas.microsoft.com/office/drawing/2016/5/14/chartex" xmlns:mc="http://schemas.openxmlformats.org/markup-compatibility/2006" xmlns:aink="http://schemas.microsoft.com/office/drawing/2016/ink" xmlns:am3d="http://schemas.microsoft.com/office/drawing/2017/model3d" xmlns:o="urn:schemas-microsoft-com:office:office" xmlns:oel="http://schemas.microsoft.com/office/2019/extlst" xmlns:r="http://schemas.openxmlformats.org/officeDocument/2006/relationships" xmlns:m="http://schemas.openxmlformats.org/officeDocument/2006/math" xmlns:v="urn:schemas-microsoft-com:vml" xmlns:wp14="http://schemas.microsoft.com/office/word/2010/wordprocessingDrawing" xmlns:wp="http://schemas.openxmlformats.org/drawingml/2006/wordprocessingDrawing" xmlns:w10="urn:schemas-microsoft-com:office:word" xmlns:w="http://schemas.openxmlformats.org/wordprocessingml/2006/main" xmlns:w14="http://schemas.microsoft.com/office/word/2010/wordml" xmlns:w15="http://schemas.microsoft.com/office/word/2012/wordml" xmlns:w16cex="http://schemas.microsoft.com/office/word/2018/wordml/cex" xmlns:w16cid="http://schemas.microsoft.com/office/word/2016/wordml/cid" xmlns:w16="http://schemas.microsoft.com/office/word/2018/wordml" xmlns:w16du="http://schemas.microsoft.com/office/word/2023/wordml/word16du" xmlns:w16sdtdh="http://schemas.microsoft.com/office/word/2020/wordml/sdtdatahash" xmlns:w16se="http://schemas.microsoft.com/office/word/2015/wordml/symex" xmlns:wpg="http://schemas.microsoft.com/office/word/2010/wordprocessingGroup" xmlns:wpi="http://schemas.microsoft.com/office/word/2010/wordprocessingInk" xmlns:wne="http://schemas.microsoft.com/office/word/2006/wordml" xmlns:wps="http://schemas.microsoft.com/office/word/2010/wordprocessingShape" mc:Ignorable="w14 w15 w16se w16cid w16 w16cex w16sdtdh w16du wp14">
   <w:body>
     <w:p>
       <w:pPr>
@@ -12,13 +12,7 @@
         <w:rPr>
           <w:rFonts w:ascii="Calibri" w:hAnsi="Calibri" w:cs="Calibri"/>
         </w:rPr>
-        <w:t>Downloading Reconstruction data</w:t>
-      </w:r>
-      <w:r>
-        <w:rPr>
-          <w:rFonts w:ascii="Calibri" w:hAnsi="Calibri" w:cs="Calibri"/>
-        </w:rPr>
-        <w:t xml:space="preserve"> instructions:</w:t>
+        <w:t>Downloading Reconstruction data instructions:</w:t>
       </w:r>
     </w:p>
     <w:sdt>
@@ -70,7 +64,7 @@
               <w:tab w:val="right" w:leader="dot" w:pos="9350"/>
             </w:tabs>
             <w:rPr>
-              <w:rFonts w:ascii="Calibri" w:eastAsiaTheme="minorEastAsia" w:hAnsi="Calibri" w:cs="Calibri"/>
+              <w:rFonts w:eastAsiaTheme="minorEastAsia" w:cstheme="minorBidi"/>
               <w:b w:val="0"/>
               <w:bCs w:val="0"/>
               <w:i w:val="0"/>
@@ -102,22 +96,17 @@
             </w:rPr>
             <w:fldChar w:fldCharType="separate"/>
           </w:r>
-          <w:hyperlink w:anchor="_Toc164094716" w:history="1">
+          <w:hyperlink w:anchor="_Toc172730196" w:history="1">
             <w:r>
               <w:rPr>
                 <w:rStyle w:val="Hyperlink"/>
                 <w:rFonts w:ascii="Calibri" w:hAnsi="Calibri" w:cs="Calibri"/>
-                <w:b w:val="0"/>
-                <w:bCs w:val="0"/>
                 <w:noProof/>
               </w:rPr>
               <w:t>Expected Workflow:</w:t>
             </w:r>
             <w:r>
               <w:rPr>
-                <w:rFonts w:ascii="Calibri" w:hAnsi="Calibri" w:cs="Calibri"/>
-                <w:b w:val="0"/>
-                <w:bCs w:val="0"/>
                 <w:noProof/>
                 <w:webHidden/>
               </w:rPr>
@@ -125,9 +114,6 @@
             </w:r>
             <w:r>
               <w:rPr>
-                <w:rFonts w:ascii="Calibri" w:hAnsi="Calibri" w:cs="Calibri"/>
-                <w:b w:val="0"/>
-                <w:bCs w:val="0"/>
                 <w:noProof/>
                 <w:webHidden/>
               </w:rPr>
@@ -135,28 +121,19 @@
             </w:r>
             <w:r>
               <w:rPr>
-                <w:rFonts w:ascii="Calibri" w:hAnsi="Calibri" w:cs="Calibri"/>
-                <w:b w:val="0"/>
-                <w:bCs w:val="0"/>
                 <w:noProof/>
                 <w:webHidden/>
               </w:rPr>
-              <w:instrText xml:space="preserve"> PAGEREF _Toc164094716 \h </w:instrText>
+              <w:instrText xml:space="preserve"> PAGEREF _Toc172730196 \h </w:instrText>
             </w:r>
             <w:r>
               <w:rPr>
-                <w:rFonts w:ascii="Calibri" w:hAnsi="Calibri" w:cs="Calibri"/>
-                <w:b w:val="0"/>
-                <w:bCs w:val="0"/>
                 <w:noProof/>
                 <w:webHidden/>
               </w:rPr>
             </w:r>
             <w:r>
               <w:rPr>
-                <w:rFonts w:ascii="Calibri" w:hAnsi="Calibri" w:cs="Calibri"/>
-                <w:b w:val="0"/>
-                <w:bCs w:val="0"/>
                 <w:noProof/>
                 <w:webHidden/>
               </w:rPr>
@@ -164,9 +141,6 @@
             </w:r>
             <w:r>
               <w:rPr>
-                <w:rFonts w:ascii="Calibri" w:hAnsi="Calibri" w:cs="Calibri"/>
-                <w:b w:val="0"/>
-                <w:bCs w:val="0"/>
                 <w:noProof/>
                 <w:webHidden/>
               </w:rPr>
@@ -174,9 +148,6 @@
             </w:r>
             <w:r>
               <w:rPr>
-                <w:rFonts w:ascii="Calibri" w:hAnsi="Calibri" w:cs="Calibri"/>
-                <w:b w:val="0"/>
-                <w:bCs w:val="0"/>
                 <w:noProof/>
                 <w:webHidden/>
               </w:rPr>
@@ -191,7 +162,7 @@
               <w:tab w:val="right" w:leader="dot" w:pos="9350"/>
             </w:tabs>
             <w:rPr>
-              <w:rFonts w:ascii="Calibri" w:eastAsiaTheme="minorEastAsia" w:hAnsi="Calibri" w:cs="Calibri"/>
+              <w:rFonts w:eastAsiaTheme="minorEastAsia" w:cstheme="minorBidi"/>
               <w:b w:val="0"/>
               <w:bCs w:val="0"/>
               <w:i w:val="0"/>
@@ -199,22 +170,17 @@
               <w:noProof/>
             </w:rPr>
           </w:pPr>
-          <w:hyperlink w:anchor="_Toc164094717" w:history="1">
+          <w:hyperlink w:anchor="_Toc172730197" w:history="1">
             <w:r>
               <w:rPr>
                 <w:rStyle w:val="Hyperlink"/>
                 <w:rFonts w:ascii="Calibri" w:hAnsi="Calibri" w:cs="Calibri"/>
-                <w:b w:val="0"/>
-                <w:bCs w:val="0"/>
                 <w:noProof/>
               </w:rPr>
-              <w:t>Notebook Decision Flowchart:</w:t>
+              <w:t>Prerequisites</w:t>
             </w:r>
             <w:r>
               <w:rPr>
-                <w:rFonts w:ascii="Calibri" w:hAnsi="Calibri" w:cs="Calibri"/>
-                <w:b w:val="0"/>
-                <w:bCs w:val="0"/>
                 <w:noProof/>
                 <w:webHidden/>
               </w:rPr>
@@ -222,9 +188,6 @@
             </w:r>
             <w:r>
               <w:rPr>
-                <w:rFonts w:ascii="Calibri" w:hAnsi="Calibri" w:cs="Calibri"/>
-                <w:b w:val="0"/>
-                <w:bCs w:val="0"/>
                 <w:noProof/>
                 <w:webHidden/>
               </w:rPr>
@@ -232,28 +195,19 @@
             </w:r>
             <w:r>
               <w:rPr>
-                <w:rFonts w:ascii="Calibri" w:hAnsi="Calibri" w:cs="Calibri"/>
-                <w:b w:val="0"/>
-                <w:bCs w:val="0"/>
                 <w:noProof/>
                 <w:webHidden/>
               </w:rPr>
-              <w:instrText xml:space="preserve"> PAGEREF _Toc164094717 \h </w:instrText>
+              <w:instrText xml:space="preserve"> PAGEREF _Toc172730197 \h </w:instrText>
             </w:r>
             <w:r>
               <w:rPr>
-                <w:rFonts w:ascii="Calibri" w:hAnsi="Calibri" w:cs="Calibri"/>
-                <w:b w:val="0"/>
-                <w:bCs w:val="0"/>
                 <w:noProof/>
                 <w:webHidden/>
               </w:rPr>
             </w:r>
             <w:r>
               <w:rPr>
-                <w:rFonts w:ascii="Calibri" w:hAnsi="Calibri" w:cs="Calibri"/>
-                <w:b w:val="0"/>
-                <w:bCs w:val="0"/>
                 <w:noProof/>
                 <w:webHidden/>
               </w:rPr>
@@ -261,9 +215,6 @@
             </w:r>
             <w:r>
               <w:rPr>
-                <w:rFonts w:ascii="Calibri" w:hAnsi="Calibri" w:cs="Calibri"/>
-                <w:b w:val="0"/>
-                <w:bCs w:val="0"/>
                 <w:noProof/>
                 <w:webHidden/>
               </w:rPr>
@@ -271,9 +222,6 @@
             </w:r>
             <w:r>
               <w:rPr>
-                <w:rFonts w:ascii="Calibri" w:hAnsi="Calibri" w:cs="Calibri"/>
-                <w:b w:val="0"/>
-                <w:bCs w:val="0"/>
                 <w:noProof/>
                 <w:webHidden/>
               </w:rPr>
@@ -288,7 +236,7 @@
               <w:tab w:val="right" w:leader="dot" w:pos="9350"/>
             </w:tabs>
             <w:rPr>
-              <w:rFonts w:ascii="Calibri" w:eastAsiaTheme="minorEastAsia" w:hAnsi="Calibri" w:cs="Calibri"/>
+              <w:rFonts w:eastAsiaTheme="minorEastAsia" w:cstheme="minorBidi"/>
               <w:b w:val="0"/>
               <w:bCs w:val="0"/>
               <w:noProof/>
@@ -296,22 +244,16 @@
               <w:szCs w:val="24"/>
             </w:rPr>
           </w:pPr>
-          <w:hyperlink w:anchor="_Toc164094718" w:history="1">
+          <w:hyperlink w:anchor="_Toc172730198" w:history="1">
             <w:r>
               <w:rPr>
                 <w:rStyle w:val="Hyperlink"/>
-                <w:rFonts w:ascii="Calibri" w:hAnsi="Calibri" w:cs="Calibri"/>
-                <w:b w:val="0"/>
-                <w:bCs w:val="0"/>
                 <w:noProof/>
               </w:rPr>
-              <w:t>When to use single session workflow notebook (xnat2BIDS4session.ipynb):</w:t>
+              <w:t>Getting filtered csv</w:t>
             </w:r>
             <w:r>
               <w:rPr>
-                <w:rFonts w:ascii="Calibri" w:hAnsi="Calibri" w:cs="Calibri"/>
-                <w:b w:val="0"/>
-                <w:bCs w:val="0"/>
                 <w:noProof/>
                 <w:webHidden/>
               </w:rPr>
@@ -319,9 +261,6 @@
             </w:r>
             <w:r>
               <w:rPr>
-                <w:rFonts w:ascii="Calibri" w:hAnsi="Calibri" w:cs="Calibri"/>
-                <w:b w:val="0"/>
-                <w:bCs w:val="0"/>
                 <w:noProof/>
                 <w:webHidden/>
               </w:rPr>
@@ -329,28 +268,19 @@
             </w:r>
             <w:r>
               <w:rPr>
-                <w:rFonts w:ascii="Calibri" w:hAnsi="Calibri" w:cs="Calibri"/>
-                <w:b w:val="0"/>
-                <w:bCs w:val="0"/>
                 <w:noProof/>
                 <w:webHidden/>
               </w:rPr>
-              <w:instrText xml:space="preserve"> PAGEREF _Toc164094718 \h </w:instrText>
+              <w:instrText xml:space="preserve"> PAGEREF _Toc172730198 \h </w:instrText>
             </w:r>
             <w:r>
               <w:rPr>
-                <w:rFonts w:ascii="Calibri" w:hAnsi="Calibri" w:cs="Calibri"/>
-                <w:b w:val="0"/>
-                <w:bCs w:val="0"/>
                 <w:noProof/>
                 <w:webHidden/>
               </w:rPr>
             </w:r>
             <w:r>
               <w:rPr>
-                <w:rFonts w:ascii="Calibri" w:hAnsi="Calibri" w:cs="Calibri"/>
-                <w:b w:val="0"/>
-                <w:bCs w:val="0"/>
                 <w:noProof/>
                 <w:webHidden/>
               </w:rPr>
@@ -358,9 +288,6 @@
             </w:r>
             <w:r>
               <w:rPr>
-                <w:rFonts w:ascii="Calibri" w:hAnsi="Calibri" w:cs="Calibri"/>
-                <w:b w:val="0"/>
-                <w:bCs w:val="0"/>
                 <w:noProof/>
                 <w:webHidden/>
               </w:rPr>
@@ -368,9 +295,80 @@
             </w:r>
             <w:r>
               <w:rPr>
+                <w:noProof/>
+                <w:webHidden/>
+              </w:rPr>
+              <w:fldChar w:fldCharType="end"/>
+            </w:r>
+          </w:hyperlink>
+        </w:p>
+        <w:p>
+          <w:pPr>
+            <w:pStyle w:val="TOC1"/>
+            <w:tabs>
+              <w:tab w:val="right" w:leader="dot" w:pos="9350"/>
+            </w:tabs>
+            <w:rPr>
+              <w:rFonts w:eastAsiaTheme="minorEastAsia" w:cstheme="minorBidi"/>
+              <w:b w:val="0"/>
+              <w:bCs w:val="0"/>
+              <w:i w:val="0"/>
+              <w:iCs w:val="0"/>
+              <w:noProof/>
+            </w:rPr>
+          </w:pPr>
+          <w:hyperlink w:anchor="_Toc172730199" w:history="1">
+            <w:r>
+              <w:rPr>
+                <w:rStyle w:val="Hyperlink"/>
                 <w:rFonts w:ascii="Calibri" w:hAnsi="Calibri" w:cs="Calibri"/>
-                <w:b w:val="0"/>
-                <w:bCs w:val="0"/>
+                <w:noProof/>
+              </w:rPr>
+              <w:t>Downloading data</w:t>
+            </w:r>
+            <w:r>
+              <w:rPr>
+                <w:noProof/>
+                <w:webHidden/>
+              </w:rPr>
+              <w:tab/>
+            </w:r>
+            <w:r>
+              <w:rPr>
+                <w:noProof/>
+                <w:webHidden/>
+              </w:rPr>
+              <w:fldChar w:fldCharType="begin"/>
+            </w:r>
+            <w:r>
+              <w:rPr>
+                <w:noProof/>
+                <w:webHidden/>
+              </w:rPr>
+              <w:instrText xml:space="preserve"> PAGEREF _Toc172730199 \h </w:instrText>
+            </w:r>
+            <w:r>
+              <w:rPr>
+                <w:noProof/>
+                <w:webHidden/>
+              </w:rPr>
+            </w:r>
+            <w:r>
+              <w:rPr>
+                <w:noProof/>
+                <w:webHidden/>
+              </w:rPr>
+              <w:fldChar w:fldCharType="separate"/>
+            </w:r>
+            <w:r>
+              <w:rPr>
+                <w:noProof/>
+                <w:webHidden/>
+              </w:rPr>
+              <w:t>6</w:t>
+            </w:r>
+            <w:r>
+              <w:rPr>
                 <w:noProof/>
                 <w:webHidden/>
               </w:rPr>
@@ -385,7 +383,7 @@
               <w:tab w:val="right" w:leader="dot" w:pos="9350"/>
             </w:tabs>
             <w:rPr>
-              <w:rFonts w:ascii="Calibri" w:eastAsiaTheme="minorEastAsia" w:hAnsi="Calibri" w:cs="Calibri"/>
+              <w:rFonts w:eastAsiaTheme="minorEastAsia" w:cstheme="minorBidi"/>
               <w:b w:val="0"/>
               <w:bCs w:val="0"/>
               <w:noProof/>
@@ -393,22 +391,17 @@
               <w:szCs w:val="24"/>
             </w:rPr>
           </w:pPr>
-          <w:hyperlink w:anchor="_Toc164094719" w:history="1">
+          <w:hyperlink w:anchor="_Toc172730200" w:history="1">
             <w:r>
               <w:rPr>
                 <w:rStyle w:val="Hyperlink"/>
                 <w:rFonts w:ascii="Calibri" w:hAnsi="Calibri" w:cs="Calibri"/>
-                <w:b w:val="0"/>
-                <w:bCs w:val="0"/>
                 <w:noProof/>
               </w:rPr>
-              <w:t>When to use single session workflow notebook (multiSubjectsAndSessions2BIDS.ipynb):</w:t>
+              <w:t>Running notebook</w:t>
             </w:r>
             <w:r>
               <w:rPr>
-                <w:rFonts w:ascii="Calibri" w:hAnsi="Calibri" w:cs="Calibri"/>
-                <w:b w:val="0"/>
-                <w:bCs w:val="0"/>
                 <w:noProof/>
                 <w:webHidden/>
               </w:rPr>
@@ -416,9 +409,6 @@
             </w:r>
             <w:r>
               <w:rPr>
-                <w:rFonts w:ascii="Calibri" w:hAnsi="Calibri" w:cs="Calibri"/>
-                <w:b w:val="0"/>
-                <w:bCs w:val="0"/>
                 <w:noProof/>
                 <w:webHidden/>
               </w:rPr>
@@ -426,28 +416,19 @@
             </w:r>
             <w:r>
               <w:rPr>
-                <w:rFonts w:ascii="Calibri" w:hAnsi="Calibri" w:cs="Calibri"/>
-                <w:b w:val="0"/>
-                <w:bCs w:val="0"/>
                 <w:noProof/>
                 <w:webHidden/>
               </w:rPr>
-              <w:instrText xml:space="preserve"> PAGEREF _Toc164094719 \h </w:instrText>
+              <w:instrText xml:space="preserve"> PAGEREF _Toc172730200 \h </w:instrText>
             </w:r>
             <w:r>
               <w:rPr>
-                <w:rFonts w:ascii="Calibri" w:hAnsi="Calibri" w:cs="Calibri"/>
-                <w:b w:val="0"/>
-                <w:bCs w:val="0"/>
                 <w:noProof/>
                 <w:webHidden/>
               </w:rPr>
             </w:r>
             <w:r>
               <w:rPr>
-                <w:rFonts w:ascii="Calibri" w:hAnsi="Calibri" w:cs="Calibri"/>
-                <w:b w:val="0"/>
-                <w:bCs w:val="0"/>
                 <w:noProof/>
                 <w:webHidden/>
               </w:rPr>
@@ -455,310 +436,13 @@
             </w:r>
             <w:r>
               <w:rPr>
-                <w:rFonts w:ascii="Calibri" w:hAnsi="Calibri" w:cs="Calibri"/>
-                <w:b w:val="0"/>
-                <w:bCs w:val="0"/>
                 <w:noProof/>
                 <w:webHidden/>
               </w:rPr>
-              <w:t>3</w:t>
+              <w:t>6</w:t>
             </w:r>
             <w:r>
               <w:rPr>
-                <w:rFonts w:ascii="Calibri" w:hAnsi="Calibri" w:cs="Calibri"/>
-                <w:b w:val="0"/>
-                <w:bCs w:val="0"/>
-                <w:noProof/>
-                <w:webHidden/>
-              </w:rPr>
-              <w:fldChar w:fldCharType="end"/>
-            </w:r>
-          </w:hyperlink>
-        </w:p>
-        <w:p>
-          <w:pPr>
-            <w:pStyle w:val="TOC1"/>
-            <w:tabs>
-              <w:tab w:val="right" w:leader="dot" w:pos="9350"/>
-            </w:tabs>
-            <w:rPr>
-              <w:rFonts w:ascii="Calibri" w:eastAsiaTheme="minorEastAsia" w:hAnsi="Calibri" w:cs="Calibri"/>
-              <w:b w:val="0"/>
-              <w:bCs w:val="0"/>
-              <w:i w:val="0"/>
-              <w:iCs w:val="0"/>
-              <w:noProof/>
-            </w:rPr>
-          </w:pPr>
-          <w:hyperlink w:anchor="_Toc164094720" w:history="1">
-            <w:r>
-              <w:rPr>
-                <w:rStyle w:val="Hyperlink"/>
-                <w:rFonts w:ascii="Calibri" w:hAnsi="Calibri" w:cs="Calibri"/>
-                <w:b w:val="0"/>
-                <w:bCs w:val="0"/>
-                <w:noProof/>
-              </w:rPr>
-              <w:t>How to use the “Download Images” Tab and options:</w:t>
-            </w:r>
-            <w:r>
-              <w:rPr>
-                <w:rFonts w:ascii="Calibri" w:hAnsi="Calibri" w:cs="Calibri"/>
-                <w:b w:val="0"/>
-                <w:bCs w:val="0"/>
-                <w:noProof/>
-                <w:webHidden/>
-              </w:rPr>
-              <w:tab/>
-            </w:r>
-            <w:r>
-              <w:rPr>
-                <w:rFonts w:ascii="Calibri" w:hAnsi="Calibri" w:cs="Calibri"/>
-                <w:b w:val="0"/>
-                <w:bCs w:val="0"/>
-                <w:noProof/>
-                <w:webHidden/>
-              </w:rPr>
-              <w:fldChar w:fldCharType="begin"/>
-            </w:r>
-            <w:r>
-              <w:rPr>
-                <w:rFonts w:ascii="Calibri" w:hAnsi="Calibri" w:cs="Calibri"/>
-                <w:b w:val="0"/>
-                <w:bCs w:val="0"/>
-                <w:noProof/>
-                <w:webHidden/>
-              </w:rPr>
-              <w:instrText xml:space="preserve"> PAGEREF _Toc164094720 \h </w:instrText>
-            </w:r>
-            <w:r>
-              <w:rPr>
-                <w:rFonts w:ascii="Calibri" w:hAnsi="Calibri" w:cs="Calibri"/>
-                <w:b w:val="0"/>
-                <w:bCs w:val="0"/>
-                <w:noProof/>
-                <w:webHidden/>
-              </w:rPr>
-            </w:r>
-            <w:r>
-              <w:rPr>
-                <w:rFonts w:ascii="Calibri" w:hAnsi="Calibri" w:cs="Calibri"/>
-                <w:b w:val="0"/>
-                <w:bCs w:val="0"/>
-                <w:noProof/>
-                <w:webHidden/>
-              </w:rPr>
-              <w:fldChar w:fldCharType="separate"/>
-            </w:r>
-            <w:r>
-              <w:rPr>
-                <w:rFonts w:ascii="Calibri" w:hAnsi="Calibri" w:cs="Calibri"/>
-                <w:b w:val="0"/>
-                <w:bCs w:val="0"/>
-                <w:noProof/>
-                <w:webHidden/>
-              </w:rPr>
-              <w:t>4</w:t>
-            </w:r>
-            <w:r>
-              <w:rPr>
-                <w:rFonts w:ascii="Calibri" w:hAnsi="Calibri" w:cs="Calibri"/>
-                <w:b w:val="0"/>
-                <w:bCs w:val="0"/>
-                <w:noProof/>
-                <w:webHidden/>
-              </w:rPr>
-              <w:fldChar w:fldCharType="end"/>
-            </w:r>
-          </w:hyperlink>
-        </w:p>
-        <w:p>
-          <w:pPr>
-            <w:pStyle w:val="TOC2"/>
-            <w:tabs>
-              <w:tab w:val="right" w:leader="dot" w:pos="9350"/>
-            </w:tabs>
-            <w:rPr>
-              <w:rFonts w:ascii="Calibri" w:eastAsiaTheme="minorEastAsia" w:hAnsi="Calibri" w:cs="Calibri"/>
-              <w:b w:val="0"/>
-              <w:bCs w:val="0"/>
-              <w:noProof/>
-              <w:sz w:val="24"/>
-              <w:szCs w:val="24"/>
-            </w:rPr>
-          </w:pPr>
-          <w:hyperlink w:anchor="_Toc164094721" w:history="1">
-            <w:r>
-              <w:rPr>
-                <w:rStyle w:val="Hyperlink"/>
-                <w:rFonts w:ascii="Calibri" w:hAnsi="Calibri" w:cs="Calibri"/>
-                <w:b w:val="0"/>
-                <w:bCs w:val="0"/>
-                <w:noProof/>
-              </w:rPr>
-              <w:t>Option 1: Download via Desktop Client</w:t>
-            </w:r>
-            <w:r>
-              <w:rPr>
-                <w:rFonts w:ascii="Calibri" w:hAnsi="Calibri" w:cs="Calibri"/>
-                <w:b w:val="0"/>
-                <w:bCs w:val="0"/>
-                <w:noProof/>
-                <w:webHidden/>
-              </w:rPr>
-              <w:tab/>
-            </w:r>
-            <w:r>
-              <w:rPr>
-                <w:rFonts w:ascii="Calibri" w:hAnsi="Calibri" w:cs="Calibri"/>
-                <w:b w:val="0"/>
-                <w:bCs w:val="0"/>
-                <w:noProof/>
-                <w:webHidden/>
-              </w:rPr>
-              <w:fldChar w:fldCharType="begin"/>
-            </w:r>
-            <w:r>
-              <w:rPr>
-                <w:rFonts w:ascii="Calibri" w:hAnsi="Calibri" w:cs="Calibri"/>
-                <w:b w:val="0"/>
-                <w:bCs w:val="0"/>
-                <w:noProof/>
-                <w:webHidden/>
-              </w:rPr>
-              <w:instrText xml:space="preserve"> PAGEREF _Toc164094721 \h </w:instrText>
-            </w:r>
-            <w:r>
-              <w:rPr>
-                <w:rFonts w:ascii="Calibri" w:hAnsi="Calibri" w:cs="Calibri"/>
-                <w:b w:val="0"/>
-                <w:bCs w:val="0"/>
-                <w:noProof/>
-                <w:webHidden/>
-              </w:rPr>
-            </w:r>
-            <w:r>
-              <w:rPr>
-                <w:rFonts w:ascii="Calibri" w:hAnsi="Calibri" w:cs="Calibri"/>
-                <w:b w:val="0"/>
-                <w:bCs w:val="0"/>
-                <w:noProof/>
-                <w:webHidden/>
-              </w:rPr>
-              <w:fldChar w:fldCharType="separate"/>
-            </w:r>
-            <w:r>
-              <w:rPr>
-                <w:rFonts w:ascii="Calibri" w:hAnsi="Calibri" w:cs="Calibri"/>
-                <w:b w:val="0"/>
-                <w:bCs w:val="0"/>
-                <w:noProof/>
-                <w:webHidden/>
-              </w:rPr>
-              <w:t>4</w:t>
-            </w:r>
-            <w:r>
-              <w:rPr>
-                <w:rFonts w:ascii="Calibri" w:hAnsi="Calibri" w:cs="Calibri"/>
-                <w:b w:val="0"/>
-                <w:bCs w:val="0"/>
-                <w:noProof/>
-                <w:webHidden/>
-              </w:rPr>
-              <w:fldChar w:fldCharType="end"/>
-            </w:r>
-          </w:hyperlink>
-        </w:p>
-        <w:p>
-          <w:pPr>
-            <w:pStyle w:val="TOC2"/>
-            <w:tabs>
-              <w:tab w:val="right" w:leader="dot" w:pos="9350"/>
-            </w:tabs>
-            <w:rPr>
-              <w:rFonts w:ascii="Calibri" w:eastAsiaTheme="minorEastAsia" w:hAnsi="Calibri" w:cs="Calibri"/>
-              <w:b w:val="0"/>
-              <w:bCs w:val="0"/>
-              <w:noProof/>
-              <w:sz w:val="24"/>
-              <w:szCs w:val="24"/>
-            </w:rPr>
-          </w:pPr>
-          <w:hyperlink w:anchor="_Toc164094722" w:history="1">
-            <w:r>
-              <w:rPr>
-                <w:rStyle w:val="Hyperlink"/>
-                <w:rFonts w:ascii="Calibri" w:hAnsi="Calibri" w:cs="Calibri"/>
-                <w:b w:val="0"/>
-                <w:bCs w:val="0"/>
-                <w:noProof/>
-              </w:rPr>
-              <w:t>Option 2: ZIP download</w:t>
-            </w:r>
-            <w:r>
-              <w:rPr>
-                <w:rFonts w:ascii="Calibri" w:hAnsi="Calibri" w:cs="Calibri"/>
-                <w:b w:val="0"/>
-                <w:bCs w:val="0"/>
-                <w:noProof/>
-                <w:webHidden/>
-              </w:rPr>
-              <w:tab/>
-            </w:r>
-            <w:r>
-              <w:rPr>
-                <w:rFonts w:ascii="Calibri" w:hAnsi="Calibri" w:cs="Calibri"/>
-                <w:b w:val="0"/>
-                <w:bCs w:val="0"/>
-                <w:noProof/>
-                <w:webHidden/>
-              </w:rPr>
-              <w:fldChar w:fldCharType="begin"/>
-            </w:r>
-            <w:r>
-              <w:rPr>
-                <w:rFonts w:ascii="Calibri" w:hAnsi="Calibri" w:cs="Calibri"/>
-                <w:b w:val="0"/>
-                <w:bCs w:val="0"/>
-                <w:noProof/>
-                <w:webHidden/>
-              </w:rPr>
-              <w:instrText xml:space="preserve"> PAGEREF _Toc164094722 \h </w:instrText>
-            </w:r>
-            <w:r>
-              <w:rPr>
-                <w:rFonts w:ascii="Calibri" w:hAnsi="Calibri" w:cs="Calibri"/>
-                <w:b w:val="0"/>
-                <w:bCs w:val="0"/>
-                <w:noProof/>
-                <w:webHidden/>
-              </w:rPr>
-            </w:r>
-            <w:r>
-              <w:rPr>
-                <w:rFonts w:ascii="Calibri" w:hAnsi="Calibri" w:cs="Calibri"/>
-                <w:b w:val="0"/>
-                <w:bCs w:val="0"/>
-                <w:noProof/>
-                <w:webHidden/>
-              </w:rPr>
-              <w:fldChar w:fldCharType="separate"/>
-            </w:r>
-            <w:r>
-              <w:rPr>
-                <w:rFonts w:ascii="Calibri" w:hAnsi="Calibri" w:cs="Calibri"/>
-                <w:b w:val="0"/>
-                <w:bCs w:val="0"/>
-                <w:noProof/>
-                <w:webHidden/>
-              </w:rPr>
-              <w:t>7</w:t>
-            </w:r>
-            <w:r>
-              <w:rPr>
-                <w:rFonts w:ascii="Calibri" w:hAnsi="Calibri" w:cs="Calibri"/>
-                <w:b w:val="0"/>
-                <w:bCs w:val="0"/>
                 <w:noProof/>
                 <w:webHidden/>
               </w:rPr>
@@ -819,7 +503,7 @@
           <w:szCs w:val="32"/>
         </w:rPr>
       </w:pPr>
-      <w:bookmarkStart w:id="0" w:name="_Toc164094716"/>
+      <w:bookmarkStart w:id="0" w:name="_Toc172730196"/>
       <w:r>
         <w:rPr>
           <w:rFonts w:ascii="Calibri" w:hAnsi="Calibri" w:cs="Calibri"/>
@@ -893,6 +577,7 @@
         </w:rPr>
       </w:pPr>
       <w:bookmarkStart w:id="1" w:name="_Toc155883316"/>
+      <w:bookmarkStart w:id="2" w:name="_Toc172730197"/>
       <w:r>
         <w:rPr>
           <w:rFonts w:ascii="Calibri" w:hAnsi="Calibri" w:cs="Calibri"/>
@@ -903,6 +588,7 @@
         <w:t>Prerequisites</w:t>
       </w:r>
       <w:bookmarkEnd w:id="1"/>
+      <w:bookmarkEnd w:id="2"/>
       <w:r>
         <w:rPr>
           <w:rFonts w:ascii="Calibri" w:hAnsi="Calibri" w:cs="Calibri"/>
@@ -921,6 +607,7 @@
           <w:rFonts w:ascii="Calibri" w:hAnsi="Calibri" w:cs="Calibri"/>
         </w:rPr>
       </w:pPr>
+      <w:bookmarkStart w:id="3" w:name="_Toc172730198"/>
       <w:r>
         <w:rPr>
           <w:sz w:val="26"/>
@@ -928,6 +615,7 @@
         </w:rPr>
         <w:t>Getting filtered csv</w:t>
       </w:r>
+      <w:bookmarkEnd w:id="3"/>
       <w:r>
         <w:rPr>
           <w:rFonts w:ascii="Calibri" w:hAnsi="Calibri" w:cs="Calibri"/>
@@ -1002,6 +690,7 @@
       <w:r>
         <w:rPr>
           <w:rFonts w:ascii="Calibri" w:hAnsi="Calibri" w:cs="Calibri"/>
+          <w:noProof/>
         </w:rPr>
         <w:drawing>
           <wp:inline distT="0" distB="0" distL="0" distR="0" wp14:anchorId="4807843F" wp14:editId="2B059197">
@@ -1076,6 +765,7 @@
       <w:r>
         <w:rPr>
           <w:rFonts w:ascii="Calibri" w:hAnsi="Calibri" w:cs="Calibri"/>
+          <w:noProof/>
         </w:rPr>
         <w:drawing>
           <wp:inline distT="0" distB="0" distL="0" distR="0" wp14:anchorId="60605CBD" wp14:editId="4CE27870">
@@ -1188,6 +878,7 @@
       <w:r>
         <w:rPr>
           <w:rFonts w:ascii="Calibri" w:hAnsi="Calibri" w:cs="Calibri"/>
+          <w:noProof/>
         </w:rPr>
         <w:drawing>
           <wp:inline distT="0" distB="0" distL="0" distR="0" wp14:anchorId="5E68370E" wp14:editId="0CEA69CF">
@@ -1244,6 +935,7 @@
       <w:r>
         <w:rPr>
           <w:rFonts w:ascii="Calibri" w:hAnsi="Calibri" w:cs="Calibri"/>
+          <w:noProof/>
         </w:rPr>
         <w:drawing>
           <wp:inline distT="0" distB="0" distL="0" distR="0" wp14:anchorId="0DDC53E9" wp14:editId="50A1F992">
@@ -1354,6 +1046,7 @@
       <w:r>
         <w:rPr>
           <w:rFonts w:ascii="Calibri" w:hAnsi="Calibri" w:cs="Calibri"/>
+          <w:noProof/>
         </w:rPr>
         <w:drawing>
           <wp:inline distT="0" distB="0" distL="0" distR="0" wp14:anchorId="7887D671" wp14:editId="5B6B4815">
@@ -1410,6 +1103,7 @@
       <w:r>
         <w:rPr>
           <w:rFonts w:ascii="Calibri" w:hAnsi="Calibri" w:cs="Calibri"/>
+          <w:noProof/>
         </w:rPr>
         <w:drawing>
           <wp:inline distT="0" distB="0" distL="0" distR="0" wp14:anchorId="6F0438D2" wp14:editId="404DFF5B">
@@ -1485,6 +1179,7 @@
       <w:r>
         <w:rPr>
           <w:rFonts w:ascii="Calibri" w:hAnsi="Calibri" w:cs="Calibri"/>
+          <w:noProof/>
         </w:rPr>
         <w:drawing>
           <wp:inline distT="0" distB="0" distL="0" distR="0" wp14:anchorId="271C3F5D" wp14:editId="4B29352A">
@@ -1549,13 +1244,7 @@
         <w:rPr>
           <w:rFonts w:ascii="Calibri" w:hAnsi="Calibri" w:cs="Calibri"/>
         </w:rPr>
-        <w:t>You can repeat the above steps and add even more filters</w:t>
-      </w:r>
-      <w:r>
-        <w:rPr>
-          <w:rFonts w:ascii="Calibri" w:hAnsi="Calibri" w:cs="Calibri"/>
-        </w:rPr>
-        <w:t xml:space="preserve">, as done below by adding an additional filter for only </w:t>
+        <w:t xml:space="preserve">You can repeat the above steps and add even more filters, as done below by adding an additional filter for only </w:t>
       </w:r>
       <w:proofErr w:type="spellStart"/>
       <w:r>
@@ -1590,6 +1279,7 @@
       <w:r>
         <w:rPr>
           <w:rFonts w:ascii="Calibri" w:hAnsi="Calibri" w:cs="Calibri"/>
+          <w:noProof/>
         </w:rPr>
         <w:drawing>
           <wp:inline distT="0" distB="0" distL="0" distR="0" wp14:anchorId="6F01F64E" wp14:editId="2454EA7C">
@@ -1756,6 +1446,7 @@
       <w:r>
         <w:rPr>
           <w:rFonts w:ascii="Calibri" w:hAnsi="Calibri" w:cs="Calibri"/>
+          <w:noProof/>
         </w:rPr>
         <w:drawing>
           <wp:inline distT="0" distB="0" distL="0" distR="0" wp14:anchorId="33824A77" wp14:editId="1D9C3285">
@@ -1813,6 +1504,7 @@
       <w:r>
         <w:rPr>
           <w:rFonts w:ascii="Calibri" w:hAnsi="Calibri" w:cs="Calibri"/>
+          <w:noProof/>
         </w:rPr>
         <w:drawing>
           <wp:inline distT="0" distB="0" distL="0" distR="0" wp14:anchorId="305FFA8F" wp14:editId="77C6CB03">
@@ -1877,6 +1569,7 @@
       <w:r>
         <w:rPr>
           <w:rFonts w:ascii="Calibri" w:hAnsi="Calibri" w:cs="Calibri"/>
+          <w:noProof/>
         </w:rPr>
         <w:drawing>
           <wp:inline distT="0" distB="0" distL="0" distR="0" wp14:anchorId="108EF008" wp14:editId="5B1C06BC">
@@ -1948,6 +1641,9 @@
         </w:rPr>
       </w:pPr>
       <w:r>
+        <w:rPr>
+          <w:noProof/>
+        </w:rPr>
         <w:drawing>
           <wp:inline distT="0" distB="0" distL="0" distR="0" wp14:anchorId="6232F8A3" wp14:editId="1D65CDEA">
             <wp:extent cx="5943600" cy="1704340"/>
@@ -2004,6 +1700,7 @@
       <w:r>
         <w:rPr>
           <w:rFonts w:ascii="Calibri" w:hAnsi="Calibri" w:cs="Calibri"/>
+          <w:noProof/>
         </w:rPr>
         <w:drawing>
           <wp:inline distT="0" distB="0" distL="0" distR="0" wp14:anchorId="65FA26C1" wp14:editId="4B0957B3">
@@ -2074,6 +1771,7 @@
           <w:szCs w:val="32"/>
         </w:rPr>
       </w:pPr>
+      <w:bookmarkStart w:id="4" w:name="_Toc172730199"/>
       <w:r>
         <w:rPr>
           <w:rFonts w:ascii="Calibri" w:hAnsi="Calibri" w:cs="Calibri"/>
@@ -2081,7 +1779,16 @@
           <w:szCs w:val="32"/>
         </w:rPr>
         <w:lastRenderedPageBreak/>
-        <w:t xml:space="preserve">Downloading data </w:t>
+        <w:t>Downloading data</w:t>
+      </w:r>
+      <w:bookmarkEnd w:id="4"/>
+      <w:r>
+        <w:rPr>
+          <w:rFonts w:ascii="Calibri" w:hAnsi="Calibri" w:cs="Calibri"/>
+          <w:sz w:val="32"/>
+          <w:szCs w:val="32"/>
+        </w:rPr>
+        <w:t xml:space="preserve"> </w:t>
       </w:r>
     </w:p>
     <w:p>
@@ -2093,12 +1800,14 @@
           <w:rFonts w:ascii="Calibri" w:hAnsi="Calibri" w:cs="Calibri"/>
         </w:rPr>
       </w:pPr>
+      <w:bookmarkStart w:id="5" w:name="_Toc172730200"/>
       <w:r>
         <w:rPr>
           <w:rFonts w:ascii="Calibri" w:hAnsi="Calibri" w:cs="Calibri"/>
         </w:rPr>
         <w:t>Running notebook</w:t>
       </w:r>
+      <w:bookmarkEnd w:id="5"/>
     </w:p>
     <w:p>
       <w:pPr>
@@ -2196,6 +1905,7 @@
       <w:r>
         <w:rPr>
           <w:rFonts w:ascii="Calibri" w:hAnsi="Calibri" w:cs="Calibri"/>
+          <w:noProof/>
         </w:rPr>
         <w:drawing>
           <wp:inline distT="0" distB="0" distL="0" distR="0" wp14:anchorId="14E1CF59" wp14:editId="00F6C74C">
@@ -2270,6 +1980,7 @@
       <w:r>
         <w:rPr>
           <w:rFonts w:ascii="Calibri" w:hAnsi="Calibri" w:cs="Calibri"/>
+          <w:noProof/>
         </w:rPr>
         <w:drawing>
           <wp:inline distT="0" distB="0" distL="0" distR="0" wp14:anchorId="3E4BFF25" wp14:editId="5031E56F">
@@ -2326,6 +2037,7 @@
       <w:r>
         <w:rPr>
           <w:rFonts w:ascii="Calibri" w:hAnsi="Calibri" w:cs="Calibri"/>
+          <w:noProof/>
         </w:rPr>
         <w:drawing>
           <wp:inline distT="0" distB="0" distL="0" distR="0" wp14:anchorId="73C06765" wp14:editId="1B6E2BB3">
@@ -2496,6 +2208,7 @@
       <w:r>
         <w:rPr>
           <w:rFonts w:ascii="Calibri" w:hAnsi="Calibri" w:cs="Calibri"/>
+          <w:noProof/>
         </w:rPr>
         <w:drawing>
           <wp:inline distT="0" distB="0" distL="0" distR="0" wp14:anchorId="3D1E9505" wp14:editId="75C74CEB">
@@ -2604,6 +2317,7 @@
       <w:r>
         <w:rPr>
           <w:rFonts w:ascii="Calibri" w:hAnsi="Calibri" w:cs="Calibri"/>
+          <w:noProof/>
         </w:rPr>
         <w:drawing>
           <wp:inline distT="0" distB="0" distL="0" distR="0" wp14:anchorId="3DA48B38" wp14:editId="750BC084">
@@ -2722,7 +2436,7 @@
 </file>
 
 <file path=word/numbering.xml><?xml version="1.0" encoding="utf-8"?>
-<w:numbering xmlns:wpc="http://schemas.microsoft.com/office/word/2010/wordprocessingCanvas" xmlns:cx="http://schemas.microsoft.com/office/drawing/2014/chartex" xmlns:cx1="http://schemas.microsoft.com/office/drawing/2015/9/8/chartex" xmlns:cx2="http://schemas.microsoft.com/office/drawing/2015/10/21/chartex" xmlns:cx3="http://schemas.microsoft.com/office/drawing/2016/5/9/chartex" xmlns:cx4="http://schemas.microsoft.com/office/drawing/2016/5/10/chartex" xmlns:cx5="http://schemas.microsoft.com/office/drawing/2016/5/11/chartex" xmlns:cx6="http://schemas.microsoft.com/office/drawing/2016/5/12/chartex" xmlns:cx7="http://schemas.microsoft.com/office/drawing/2016/5/13/chartex" xmlns:cx8="http://schemas.microsoft.com/office/drawing/2016/5/14/chartex" xmlns:mc="http://schemas.openxmlformats.org/markup-compatibility/2006" xmlns:aink="http://schemas.microsoft.com/office/drawing/2016/ink" xmlns:am3d="http://schemas.microsoft.com/office/drawing/2017/model3d" xmlns:o="urn:schemas-microsoft-com:office:office" xmlns:oel="http://schemas.microsoft.com/office/2019/extlst" xmlns:r="http://schemas.openxmlformats.org/officeDocument/2006/relationships" xmlns:m="http://schemas.openxmlformats.org/officeDocument/2006/math" xmlns:v="urn:schemas-microsoft-com:vml" xmlns:wp14="http://schemas.microsoft.com/office/word/2010/wordprocessingDrawing" xmlns:wp="http://schemas.openxmlformats.org/drawingml/2006/wordprocessingDrawing" xmlns:w10="urn:schemas-microsoft-com:office:word" xmlns:w="http://schemas.openxmlformats.org/wordprocessingml/2006/main" xmlns:w14="http://schemas.microsoft.com/office/word/2010/wordml" xmlns:w15="http://schemas.microsoft.com/office/word/2012/wordml" xmlns:w16cex="http://schemas.microsoft.com/office/word/2018/wordml/cex" xmlns:w16cid="http://schemas.microsoft.com/office/word/2016/wordml/cid" xmlns:w16="http://schemas.microsoft.com/office/word/2018/wordml" xmlns:w16sdtdh="http://schemas.microsoft.com/office/word/2020/wordml/sdtdatahash" xmlns:w16se="http://schemas.microsoft.com/office/word/2015/wordml/symex" xmlns:wpg="http://schemas.microsoft.com/office/word/2010/wordprocessingGroup" xmlns:wpi="http://schemas.microsoft.com/office/word/2010/wordprocessingInk" xmlns:wne="http://schemas.microsoft.com/office/word/2006/wordml" xmlns:wps="http://schemas.microsoft.com/office/word/2010/wordprocessingShape" mc:Ignorable="w14 w15 w16se w16cid w16 w16cex w16sdtdh wp14">
+<w:numbering xmlns:wpc="http://schemas.microsoft.com/office/word/2010/wordprocessingCanvas" xmlns:cx="http://schemas.microsoft.com/office/drawing/2014/chartex" xmlns:cx1="http://schemas.microsoft.com/office/drawing/2015/9/8/chartex" xmlns:cx2="http://schemas.microsoft.com/office/drawing/2015/10/21/chartex" xmlns:cx3="http://schemas.microsoft.com/office/drawing/2016/5/9/chartex" xmlns:cx4="http://schemas.microsoft.com/office/drawing/2016/5/10/chartex" xmlns:cx5="http://schemas.microsoft.com/office/drawing/2016/5/11/chartex" xmlns:cx6="http://schemas.microsoft.com/office/drawing/2016/5/12/chartex" xmlns:cx7="http://schemas.microsoft.com/office/drawing/2016/5/13/chartex" xmlns:cx8="http://schemas.microsoft.com/office/drawing/2016/5/14/chartex" xmlns:mc="http://schemas.openxmlformats.org/markup-compatibility/2006" xmlns:aink="http://schemas.microsoft.com/office/drawing/2016/ink" xmlns:am3d="http://schemas.microsoft.com/office/drawing/2017/model3d" xmlns:o="urn:schemas-microsoft-com:office:office" xmlns:oel="http://schemas.microsoft.com/office/2019/extlst" xmlns:r="http://schemas.openxmlformats.org/officeDocument/2006/relationships" xmlns:m="http://schemas.openxmlformats.org/officeDocument/2006/math" xmlns:v="urn:schemas-microsoft-com:vml" xmlns:wp14="http://schemas.microsoft.com/office/word/2010/wordprocessingDrawing" xmlns:wp="http://schemas.openxmlformats.org/drawingml/2006/wordprocessingDrawing" xmlns:w10="urn:schemas-microsoft-com:office:word" xmlns:w="http://schemas.openxmlformats.org/wordprocessingml/2006/main" xmlns:w14="http://schemas.microsoft.com/office/word/2010/wordml" xmlns:w15="http://schemas.microsoft.com/office/word/2012/wordml" xmlns:w16cex="http://schemas.microsoft.com/office/word/2018/wordml/cex" xmlns:w16cid="http://schemas.microsoft.com/office/word/2016/wordml/cid" xmlns:w16="http://schemas.microsoft.com/office/word/2018/wordml" xmlns:w16du="http://schemas.microsoft.com/office/word/2023/wordml/word16du" xmlns:w16sdtdh="http://schemas.microsoft.com/office/word/2020/wordml/sdtdatahash" xmlns:w16se="http://schemas.microsoft.com/office/word/2015/wordml/symex" xmlns:wpg="http://schemas.microsoft.com/office/word/2010/wordprocessingGroup" xmlns:wpi="http://schemas.microsoft.com/office/word/2010/wordprocessingInk" xmlns:wne="http://schemas.microsoft.com/office/word/2006/wordml" xmlns:wps="http://schemas.microsoft.com/office/word/2010/wordprocessingShape" mc:Ignorable="w14 w15 w16se w16cid w16 w16cex w16sdtdh w16du wp14">
   <w:abstractNum w:abstractNumId="0" w15:restartNumberingAfterBreak="0">
     <w:nsid w:val="09BE7026"/>
     <w:multiLevelType w:val="hybridMultilevel"/>
@@ -3187,7 +2901,7 @@
 </file>
 
 <file path=word/styles.xml><?xml version="1.0" encoding="utf-8"?>
-<w:styles xmlns:mc="http://schemas.openxmlformats.org/markup-compatibility/2006" xmlns:r="http://schemas.openxmlformats.org/officeDocument/2006/relationships" xmlns:w="http://schemas.openxmlformats.org/wordprocessingml/2006/main" xmlns:w14="http://schemas.microsoft.com/office/word/2010/wordml" xmlns:w15="http://schemas.microsoft.com/office/word/2012/wordml" xmlns:w16cex="http://schemas.microsoft.com/office/word/2018/wordml/cex" xmlns:w16cid="http://schemas.microsoft.com/office/word/2016/wordml/cid" xmlns:w16="http://schemas.microsoft.com/office/word/2018/wordml" xmlns:w16sdtdh="http://schemas.microsoft.com/office/word/2020/wordml/sdtdatahash" xmlns:w16se="http://schemas.microsoft.com/office/word/2015/wordml/symex" mc:Ignorable="w14 w15 w16se w16cid w16 w16cex w16sdtdh">
+<w:styles xmlns:mc="http://schemas.openxmlformats.org/markup-compatibility/2006" xmlns:r="http://schemas.openxmlformats.org/officeDocument/2006/relationships" xmlns:w="http://schemas.openxmlformats.org/wordprocessingml/2006/main" xmlns:w14="http://schemas.microsoft.com/office/word/2010/wordml" xmlns:w15="http://schemas.microsoft.com/office/word/2012/wordml" xmlns:w16cex="http://schemas.microsoft.com/office/word/2018/wordml/cex" xmlns:w16cid="http://schemas.microsoft.com/office/word/2016/wordml/cid" xmlns:w16="http://schemas.microsoft.com/office/word/2018/wordml" xmlns:w16du="http://schemas.microsoft.com/office/word/2023/wordml/word16du" xmlns:w16sdtdh="http://schemas.microsoft.com/office/word/2020/wordml/sdtdatahash" xmlns:w16se="http://schemas.microsoft.com/office/word/2015/wordml/symex" mc:Ignorable="w14 w15 w16se w16cid w16 w16cex w16sdtdh w16du">
   <w:docDefaults>
     <w:rPrDefault>
       <w:rPr>
